--- a/Diagramas_flujo/DG_08.docx
+++ b/Diagramas_flujo/DG_08.docx
@@ -4,19 +4,48 @@
   <w:body>
     <w:p/>
     <w:p>
-      <w:r>
-        <w:t xml:space="preserve">Nombre: Helen farina </w:t>
+      <w:pPr>
+        <w:rPr>
+          <w:b/>
+          <w:bCs/>
+        </w:rPr>
+      </w:pPr>
+      <w:r>
+        <w:rPr>
+          <w:b/>
+          <w:bCs/>
+        </w:rPr>
+        <w:t xml:space="preserve">NOMBRE: </w:t>
+      </w:r>
+      <w:r>
+        <w:rPr>
+          <w:b/>
+          <w:bCs/>
+        </w:rPr>
+        <w:t xml:space="preserve">Helen farina </w:t>
       </w:r>
       <w:proofErr w:type="spellStart"/>
       <w:r>
+        <w:rPr>
+          <w:b/>
+          <w:bCs/>
+        </w:rPr>
         <w:t>Renteria</w:t>
       </w:r>
       <w:proofErr w:type="spellEnd"/>
       <w:r>
+        <w:rPr>
+          <w:b/>
+          <w:bCs/>
+        </w:rPr>
         <w:t xml:space="preserve"> </w:t>
       </w:r>
       <w:proofErr w:type="spellStart"/>
       <w:r>
+        <w:rPr>
+          <w:b/>
+          <w:bCs/>
+        </w:rPr>
         <w:t>Renteria</w:t>
       </w:r>
       <w:proofErr w:type="spellEnd"/>
@@ -28,6 +57,9 @@
     </w:p>
     <w:p>
       <w:r>
+        <w:rPr>
+          <w:noProof/>
+        </w:rPr>
         <w:drawing>
           <wp:inline distT="0" distB="0" distL="0" distR="0" wp14:anchorId="66AB5269" wp14:editId="55857423">
             <wp:extent cx="5039428" cy="6535062"/>
@@ -65,9 +97,24 @@
         </w:drawing>
       </w:r>
     </w:p>
-    <w:p/>
-    <w:p/>
-    <w:p/>
+    <w:p>
+      <w:r>
+        <w:t>Pregunta adicional: Si el número pensado estuviera entre 1 y 1,000,000, ¿cuántas preguntas serían necesarias?</w:t>
+      </w:r>
+    </w:p>
+    <w:p>
+      <w:r>
+        <w:t>Long2(</w:t>
+      </w:r>
+      <w:proofErr w:type="gramStart"/>
+      <w:r>
+        <w:t>1000000)=</w:t>
+      </w:r>
+      <w:proofErr w:type="gramEnd"/>
+      <w:r>
+        <w:t>20</w:t>
+      </w:r>
+    </w:p>
     <w:p>
       <w:r>
         <w:lastRenderedPageBreak/>
@@ -76,6 +123,9 @@
     </w:p>
     <w:p>
       <w:r>
+        <w:rPr>
+          <w:noProof/>
+        </w:rPr>
         <w:drawing>
           <wp:inline distT="0" distB="0" distL="0" distR="0" wp14:anchorId="06F6AD4A" wp14:editId="3CBDFDDB">
             <wp:extent cx="5612130" cy="3823970"/>
@@ -120,6 +170,9 @@
     </w:p>
     <w:p>
       <w:r>
+        <w:rPr>
+          <w:noProof/>
+        </w:rPr>
         <w:drawing>
           <wp:inline distT="0" distB="0" distL="0" distR="0" wp14:anchorId="3FB3B6C7" wp14:editId="09E9B3F2">
             <wp:extent cx="5612130" cy="3264535"/>
@@ -157,6 +210,189 @@
         </w:drawing>
       </w:r>
     </w:p>
+    <w:p/>
+    <w:p>
+      <w:r>
+        <w:lastRenderedPageBreak/>
+        <w:t>D.</w:t>
+      </w:r>
+    </w:p>
+    <w:p>
+      <w:r>
+        <w:drawing>
+          <wp:inline distT="0" distB="0" distL="0" distR="0" wp14:anchorId="0FC20752" wp14:editId="3EEFD600">
+            <wp:extent cx="5612130" cy="3175635"/>
+            <wp:effectExtent l="0" t="0" r="7620" b="5715"/>
+            <wp:docPr id="5" name="Imagen 5"/>
+            <wp:cNvGraphicFramePr>
+              <a:graphicFrameLocks xmlns:a="http://schemas.openxmlformats.org/drawingml/2006/main" noChangeAspect="1"/>
+            </wp:cNvGraphicFramePr>
+            <a:graphic xmlns:a="http://schemas.openxmlformats.org/drawingml/2006/main">
+              <a:graphicData uri="http://schemas.openxmlformats.org/drawingml/2006/picture">
+                <pic:pic xmlns:pic="http://schemas.openxmlformats.org/drawingml/2006/picture">
+                  <pic:nvPicPr>
+                    <pic:cNvPr id="1" name=""/>
+                    <pic:cNvPicPr/>
+                  </pic:nvPicPr>
+                  <pic:blipFill>
+                    <a:blip r:embed="rId9"/>
+                    <a:stretch>
+                      <a:fillRect/>
+                    </a:stretch>
+                  </pic:blipFill>
+                  <pic:spPr>
+                    <a:xfrm>
+                      <a:off x="0" y="0"/>
+                      <a:ext cx="5612130" cy="3175635"/>
+                    </a:xfrm>
+                    <a:prstGeom prst="rect">
+                      <a:avLst/>
+                    </a:prstGeom>
+                  </pic:spPr>
+                </pic:pic>
+              </a:graphicData>
+            </a:graphic>
+          </wp:inline>
+        </w:drawing>
+      </w:r>
+    </w:p>
+    <w:p/>
+    <w:p>
+      <w:r>
+        <w:t>E.</w:t>
+      </w:r>
+    </w:p>
+    <w:p>
+      <w:r>
+        <w:drawing>
+          <wp:inline distT="0" distB="0" distL="0" distR="0" wp14:anchorId="7F6C1FA7" wp14:editId="78D7B6C0">
+            <wp:extent cx="5612130" cy="3253740"/>
+            <wp:effectExtent l="0" t="0" r="7620" b="3810"/>
+            <wp:docPr id="6" name="Imagen 6"/>
+            <wp:cNvGraphicFramePr>
+              <a:graphicFrameLocks xmlns:a="http://schemas.openxmlformats.org/drawingml/2006/main" noChangeAspect="1"/>
+            </wp:cNvGraphicFramePr>
+            <a:graphic xmlns:a="http://schemas.openxmlformats.org/drawingml/2006/main">
+              <a:graphicData uri="http://schemas.openxmlformats.org/drawingml/2006/picture">
+                <pic:pic xmlns:pic="http://schemas.openxmlformats.org/drawingml/2006/picture">
+                  <pic:nvPicPr>
+                    <pic:cNvPr id="1" name=""/>
+                    <pic:cNvPicPr/>
+                  </pic:nvPicPr>
+                  <pic:blipFill>
+                    <a:blip r:embed="rId10"/>
+                    <a:stretch>
+                      <a:fillRect/>
+                    </a:stretch>
+                  </pic:blipFill>
+                  <pic:spPr>
+                    <a:xfrm>
+                      <a:off x="0" y="0"/>
+                      <a:ext cx="5612130" cy="3253740"/>
+                    </a:xfrm>
+                    <a:prstGeom prst="rect">
+                      <a:avLst/>
+                    </a:prstGeom>
+                  </pic:spPr>
+                </pic:pic>
+              </a:graphicData>
+            </a:graphic>
+          </wp:inline>
+        </w:drawing>
+      </w:r>
+    </w:p>
+    <w:p/>
+    <w:p/>
+    <w:p>
+      <w:r>
+        <w:lastRenderedPageBreak/>
+        <w:t>F.</w:t>
+      </w:r>
+    </w:p>
+    <w:p>
+      <w:r>
+        <w:drawing>
+          <wp:inline distT="0" distB="0" distL="0" distR="0" wp14:anchorId="6013AA11" wp14:editId="5803AB58">
+            <wp:extent cx="5612130" cy="3016885"/>
+            <wp:effectExtent l="0" t="0" r="7620" b="0"/>
+            <wp:docPr id="8" name="Imagen 8"/>
+            <wp:cNvGraphicFramePr>
+              <a:graphicFrameLocks xmlns:a="http://schemas.openxmlformats.org/drawingml/2006/main" noChangeAspect="1"/>
+            </wp:cNvGraphicFramePr>
+            <a:graphic xmlns:a="http://schemas.openxmlformats.org/drawingml/2006/main">
+              <a:graphicData uri="http://schemas.openxmlformats.org/drawingml/2006/picture">
+                <pic:pic xmlns:pic="http://schemas.openxmlformats.org/drawingml/2006/picture">
+                  <pic:nvPicPr>
+                    <pic:cNvPr id="1" name=""/>
+                    <pic:cNvPicPr/>
+                  </pic:nvPicPr>
+                  <pic:blipFill>
+                    <a:blip r:embed="rId11"/>
+                    <a:stretch>
+                      <a:fillRect/>
+                    </a:stretch>
+                  </pic:blipFill>
+                  <pic:spPr>
+                    <a:xfrm>
+                      <a:off x="0" y="0"/>
+                      <a:ext cx="5612130" cy="3016885"/>
+                    </a:xfrm>
+                    <a:prstGeom prst="rect">
+                      <a:avLst/>
+                    </a:prstGeom>
+                  </pic:spPr>
+                </pic:pic>
+              </a:graphicData>
+            </a:graphic>
+          </wp:inline>
+        </w:drawing>
+      </w:r>
+    </w:p>
+    <w:p>
+      <w:r>
+        <w:t>G.</w:t>
+      </w:r>
+    </w:p>
+    <w:p>
+      <w:r>
+        <w:drawing>
+          <wp:inline distT="0" distB="0" distL="0" distR="0" wp14:anchorId="1A570EF7" wp14:editId="190EE686">
+            <wp:extent cx="5612130" cy="4055745"/>
+            <wp:effectExtent l="0" t="0" r="7620" b="1905"/>
+            <wp:docPr id="9" name="Imagen 9"/>
+            <wp:cNvGraphicFramePr>
+              <a:graphicFrameLocks xmlns:a="http://schemas.openxmlformats.org/drawingml/2006/main" noChangeAspect="1"/>
+            </wp:cNvGraphicFramePr>
+            <a:graphic xmlns:a="http://schemas.openxmlformats.org/drawingml/2006/main">
+              <a:graphicData uri="http://schemas.openxmlformats.org/drawingml/2006/picture">
+                <pic:pic xmlns:pic="http://schemas.openxmlformats.org/drawingml/2006/picture">
+                  <pic:nvPicPr>
+                    <pic:cNvPr id="1" name=""/>
+                    <pic:cNvPicPr/>
+                  </pic:nvPicPr>
+                  <pic:blipFill>
+                    <a:blip r:embed="rId12"/>
+                    <a:stretch>
+                      <a:fillRect/>
+                    </a:stretch>
+                  </pic:blipFill>
+                  <pic:spPr>
+                    <a:xfrm>
+                      <a:off x="0" y="0"/>
+                      <a:ext cx="5612130" cy="4055745"/>
+                    </a:xfrm>
+                    <a:prstGeom prst="rect">
+                      <a:avLst/>
+                    </a:prstGeom>
+                  </pic:spPr>
+                </pic:pic>
+              </a:graphicData>
+            </a:graphic>
+          </wp:inline>
+        </w:drawing>
+      </w:r>
+    </w:p>
+    <w:p/>
     <w:sectPr>
       <w:pgSz w:w="12240" w:h="15840"/>
       <w:pgMar w:top="1417" w:right="1701" w:bottom="1417" w:left="1701" w:header="708" w:footer="708" w:gutter="0"/>
@@ -687,6 +923,63 @@
     <w:uiPriority w:val="99"/>
     <w:rsid w:val="00A160D6"/>
   </w:style>
+  <w:style w:type="paragraph" w:styleId="NormalWeb">
+    <w:name w:val="Normal (Web)"/>
+    <w:basedOn w:val="Normal"/>
+    <w:uiPriority w:val="99"/>
+    <w:semiHidden/>
+    <w:unhideWhenUsed/>
+    <w:rsid w:val="00B92F9A"/>
+    <w:pPr>
+      <w:spacing w:before="100" w:beforeAutospacing="1" w:after="100" w:afterAutospacing="1" w:line="240" w:lineRule="auto"/>
+    </w:pPr>
+    <w:rPr>
+      <w:rFonts w:ascii="Times New Roman" w:eastAsia="Times New Roman" w:hAnsi="Times New Roman" w:cs="Times New Roman"/>
+      <w:sz w:val="24"/>
+      <w:szCs w:val="24"/>
+      <w:lang w:eastAsia="es-CO"/>
+    </w:rPr>
+  </w:style>
+  <w:style w:type="character" w:customStyle="1" w:styleId="katex-mathml">
+    <w:name w:val="katex-mathml"/>
+    <w:basedOn w:val="Fuentedeprrafopredeter"/>
+    <w:rsid w:val="00B92F9A"/>
+  </w:style>
+  <w:style w:type="character" w:customStyle="1" w:styleId="mop">
+    <w:name w:val="mop"/>
+    <w:basedOn w:val="Fuentedeprrafopredeter"/>
+    <w:rsid w:val="00B92F9A"/>
+  </w:style>
+  <w:style w:type="character" w:customStyle="1" w:styleId="mord">
+    <w:name w:val="mord"/>
+    <w:basedOn w:val="Fuentedeprrafopredeter"/>
+    <w:rsid w:val="00B92F9A"/>
+  </w:style>
+  <w:style w:type="character" w:customStyle="1" w:styleId="vlist-s">
+    <w:name w:val="vlist-s"/>
+    <w:basedOn w:val="Fuentedeprrafopredeter"/>
+    <w:rsid w:val="00B92F9A"/>
+  </w:style>
+  <w:style w:type="character" w:customStyle="1" w:styleId="mopen">
+    <w:name w:val="mopen"/>
+    <w:basedOn w:val="Fuentedeprrafopredeter"/>
+    <w:rsid w:val="00B92F9A"/>
+  </w:style>
+  <w:style w:type="character" w:customStyle="1" w:styleId="mpunct">
+    <w:name w:val="mpunct"/>
+    <w:basedOn w:val="Fuentedeprrafopredeter"/>
+    <w:rsid w:val="00B92F9A"/>
+  </w:style>
+  <w:style w:type="character" w:customStyle="1" w:styleId="mclose">
+    <w:name w:val="mclose"/>
+    <w:basedOn w:val="Fuentedeprrafopredeter"/>
+    <w:rsid w:val="00B92F9A"/>
+  </w:style>
+  <w:style w:type="character" w:customStyle="1" w:styleId="mrel">
+    <w:name w:val="mrel"/>
+    <w:basedOn w:val="Fuentedeprrafopredeter"/>
+    <w:rsid w:val="00B92F9A"/>
+  </w:style>
 </w:styles>
 </file>
 
